--- a/public/Documents/EMBAUCHE_A_L_ESSAI/FICHE_ATTRIBUTION_Attribution_Règlement_Intérieur.docx
+++ b/public/Documents/EMBAUCHE_A_L_ESSAI/FICHE_ATTRIBUTION_Attribution_Règlement_Intérieur.docx
@@ -220,23 +220,7 @@
           <w:sz w:val="26"/>
           <w:szCs w:val="26"/>
         </w:rPr>
-        <w:t>15</w:t>
-      </w:r>
-      <w:r>
-        <w:rPr>
-          <w:rFonts w:ascii="Arial Narrow" w:hAnsi="Arial Narrow"/>
-          <w:sz w:val="26"/>
-          <w:szCs w:val="26"/>
-        </w:rPr>
-        <w:t xml:space="preserve"> Octobre </w:t>
-      </w:r>
-      <w:r>
-        <w:rPr>
-          <w:rFonts w:ascii="Arial Narrow" w:hAnsi="Arial Narrow"/>
-          <w:sz w:val="26"/>
-          <w:szCs w:val="26"/>
-        </w:rPr>
-        <w:t>2020</w:t>
+        <w:t>${date_redaction}</w:t>
       </w:r>
       <w:r>
         <w:rPr>
@@ -302,14 +286,7 @@
           <w:rFonts w:ascii="Arial Narrow" w:hAnsi="Arial Narrow"/>
           <w:sz w:val="20"/>
         </w:rPr>
-        <w:t xml:space="preserve">KONE </w:t>
-      </w:r>
-      <w:r>
-        <w:rPr>
-          <w:rFonts w:ascii="Arial Narrow" w:hAnsi="Arial Narrow"/>
-          <w:sz w:val="20"/>
-        </w:rPr>
-        <w:t>ERICA</w:t>
+        <w:t>${emetteur}</w:t>
       </w:r>
     </w:p>
     <w:p>
@@ -484,8 +461,6 @@
         </w:rPr>
         <w:t xml:space="preserve"> </w:t>
       </w:r>
-      <w:bookmarkStart w:id="0" w:name="_GoBack"/>
-      <w:bookmarkEnd w:id="0"/>
       <w:r>
         <w:rPr>
           <w:rFonts w:ascii="Arial Narrow" w:hAnsi="Arial Narrow"/>
@@ -619,13 +594,31 @@
       <w:r>
         <w:rPr>
           <w:rFonts w:ascii="Arial Narrow" w:hAnsi="Arial Narrow"/>
+          <w:sz w:val="26"/>
+          <w:szCs w:val="26"/>
+        </w:rPr>
+        <w:t xml:space="preserve">   </w:t>
+      </w:r>
+      <w:r>
+        <w:rPr>
+          <w:rFonts w:ascii="Arial Narrow" w:hAnsi="Arial Narrow"/>
           <w:b/>
           <w:bCs/>
           <w:sz w:val="26"/>
           <w:szCs w:val="26"/>
         </w:rPr>
-        <w:t>M</w:t>
-      </w:r>
+        <w:t>${civilite} ${nom} ${prenoms}</w:t>
+      </w:r>
+    </w:p>
+    <w:p>
+      <w:pPr>
+        <w:jc w:val="both"/>
+        <w:rPr>
+          <w:rFonts w:ascii="Arial Narrow" w:hAnsi="Arial Narrow"/>
+          <w:sz w:val="26"/>
+          <w:szCs w:val="26"/>
+        </w:rPr>
+      </w:pPr>
       <w:r>
         <w:rPr>
           <w:rFonts w:ascii="Arial Narrow" w:hAnsi="Arial Narrow"/>
@@ -634,7 +627,7 @@
           <w:sz w:val="26"/>
           <w:szCs w:val="26"/>
         </w:rPr>
-        <w:t>ademoiselle AKOBEY ABO CHARLENE CHRISTIANIE</w:t>
+        <w:t xml:space="preserve">              </w:t>
       </w:r>
       <w:r>
         <w:rPr>
@@ -644,18 +637,39 @@
           <w:sz w:val="26"/>
           <w:szCs w:val="26"/>
         </w:rPr>
+        <w:tab/>
+      </w:r>
+      <w:r>
+        <w:rPr>
+          <w:rFonts w:ascii="Arial Narrow" w:hAnsi="Arial Narrow"/>
+          <w:b/>
+          <w:bCs/>
+          <w:sz w:val="26"/>
+          <w:szCs w:val="26"/>
+        </w:rPr>
+        <w:tab/>
+      </w:r>
+      <w:r>
+        <w:rPr>
+          <w:rFonts w:ascii="Arial Narrow" w:hAnsi="Arial Narrow"/>
+          <w:b/>
+          <w:bCs/>
+          <w:sz w:val="26"/>
+          <w:szCs w:val="26"/>
+        </w:rPr>
+        <w:tab/>
+      </w:r>
+      <w:r>
+        <w:rPr>
+          <w:rFonts w:ascii="Arial Narrow" w:hAnsi="Arial Narrow"/>
+          <w:b/>
+          <w:bCs/>
+          <w:sz w:val="26"/>
+          <w:szCs w:val="26"/>
+        </w:rPr>
+        <w:tab/>
         <w:t xml:space="preserve"> </w:t>
       </w:r>
-    </w:p>
-    <w:p>
-      <w:pPr>
-        <w:jc w:val="both"/>
-        <w:rPr>
-          <w:rFonts w:ascii="Arial Narrow" w:hAnsi="Arial Narrow"/>
-          <w:sz w:val="26"/>
-          <w:szCs w:val="26"/>
-        </w:rPr>
-      </w:pPr>
       <w:r>
         <w:rPr>
           <w:rFonts w:ascii="Arial Narrow" w:hAnsi="Arial Narrow"/>
@@ -664,7 +678,7 @@
           <w:sz w:val="26"/>
           <w:szCs w:val="26"/>
         </w:rPr>
-        <w:t xml:space="preserve">                       MLE :</w:t>
+        <w:t>MLE :</w:t>
       </w:r>
       <w:r>
         <w:rPr>
@@ -682,7 +696,7 @@
           <w:sz w:val="26"/>
           <w:szCs w:val="26"/>
         </w:rPr>
-        <w:t>023128 P</w:t>
+        <w:t>${matricule}</w:t>
       </w:r>
     </w:p>
     <w:p>
@@ -710,6 +724,23 @@
           <w:sz w:val="26"/>
           <w:szCs w:val="26"/>
         </w:rPr>
+        <w:tab/>
+      </w:r>
+      <w:r>
+        <w:rPr>
+          <w:rFonts w:ascii="Arial Narrow" w:hAnsi="Arial Narrow"/>
+          <w:sz w:val="26"/>
+          <w:szCs w:val="26"/>
+        </w:rPr>
+        <w:tab/>
+        <w:t xml:space="preserve"> </w:t>
+      </w:r>
+      <w:r>
+        <w:rPr>
+          <w:rFonts w:ascii="Arial Narrow" w:hAnsi="Arial Narrow"/>
+          <w:sz w:val="26"/>
+          <w:szCs w:val="26"/>
+        </w:rPr>
         <w:t>S/C du</w:t>
       </w:r>
       <w:r>
@@ -718,7 +749,15 @@
           <w:sz w:val="26"/>
           <w:szCs w:val="26"/>
         </w:rPr>
-        <w:t xml:space="preserve"> DGA DC</w:t>
+        <w:t xml:space="preserve"> </w:t>
+      </w:r>
+      <w:r>
+        <w:rPr>
+          <w:rFonts w:ascii="Arial Narrow" w:hAnsi="Arial Narrow"/>
+          <w:sz w:val="26"/>
+          <w:szCs w:val="26"/>
+        </w:rPr>
+        <w:t>${direction}</w:t>
       </w:r>
     </w:p>
     <w:p>
@@ -811,7 +850,7 @@
           <w:szCs w:val="26"/>
           <w:lang w:val="de-DE"/>
         </w:rPr>
-        <w:t>DCRH/DARH/SDAP/KAK/FM/KE</w:t>
+        <w:t>DCRH/DARH/SDAP/KAK/FM/${initial}</w:t>
       </w:r>
       <w:r>
         <w:rPr>
@@ -894,15 +933,17 @@
           <w:sz w:val="28"/>
           <w:szCs w:val="28"/>
         </w:rPr>
-        <w:t>M</w:t>
-      </w:r>
-      <w:r>
-        <w:rPr>
-          <w:rFonts w:ascii="Arial Narrow" w:hAnsi="Arial Narrow"/>
-          <w:sz w:val="28"/>
-          <w:szCs w:val="28"/>
-        </w:rPr>
-        <w:t>ademoiselle</w:t>
+        <w:t>$</w:t>
+      </w:r>
+      <w:bookmarkStart w:id="0" w:name="_GoBack"/>
+      <w:bookmarkEnd w:id="0"/>
+      <w:r>
+        <w:rPr>
+          <w:rFonts w:ascii="Arial Narrow" w:hAnsi="Arial Narrow"/>
+          <w:sz w:val="28"/>
+          <w:szCs w:val="28"/>
+        </w:rPr>
+        <w:t>{civilite}</w:t>
       </w:r>
       <w:r>
         <w:rPr>
@@ -938,17 +979,15 @@
           <w:sz w:val="28"/>
           <w:szCs w:val="28"/>
         </w:rPr>
-        <w:t xml:space="preserve">Suite à votre embauche en date du       </w:t>
-      </w:r>
-      <w:r>
-        <w:rPr>
-          <w:rFonts w:ascii="Arial Narrow" w:hAnsi="Arial Narrow"/>
-          <w:b/>
-          <w:bCs/>
-          <w:sz w:val="28"/>
-          <w:szCs w:val="28"/>
-        </w:rPr>
-        <w:t xml:space="preserve">                </w:t>
+        <w:t xml:space="preserve">Suite à </w:t>
+      </w:r>
+      <w:r>
+        <w:rPr>
+          <w:rFonts w:ascii="Arial Narrow" w:hAnsi="Arial Narrow"/>
+          <w:sz w:val="28"/>
+          <w:szCs w:val="28"/>
+        </w:rPr>
+        <w:t>votre embauche en date du ${date_debut}</w:t>
       </w:r>
       <w:r>
         <w:rPr>
@@ -1264,17 +1303,7 @@
           <w:sz w:val="28"/>
           <w:szCs w:val="28"/>
         </w:rPr>
-        <w:t>M</w:t>
-      </w:r>
-      <w:r>
-        <w:rPr>
-          <w:rFonts w:ascii="Arial Narrow" w:hAnsi="Arial Narrow"/>
-          <w:b/>
-          <w:bCs/>
-          <w:sz w:val="28"/>
-          <w:szCs w:val="28"/>
-        </w:rPr>
-        <w:t>ademoiselle</w:t>
+        <w:t>${civilite}</w:t>
       </w:r>
       <w:r>
         <w:rPr>
@@ -2574,18 +2603,18 @@
 </file>
 
 <file path=customXml/item1.xml><?xml version="1.0" encoding="utf-8"?>
-<p:properties xmlns:p="http://schemas.microsoft.com/office/2006/metadata/properties" xmlns:xsi="http://www.w3.org/2001/XMLSchema-instance" xmlns:pc="http://schemas.microsoft.com/office/infopath/2007/PartnerControls">
-  <documentManagement/>
-</p:properties>
-</file>
-
-<file path=customXml/item2.xml><?xml version="1.0" encoding="utf-8"?>
 <?mso-contentType ?>
 <FormTemplates xmlns="http://schemas.microsoft.com/sharepoint/v3/contenttype/forms">
   <Display>DocumentLibraryForm</Display>
   <Edit>DocumentLibraryForm</Edit>
   <New>DocumentLibraryForm</New>
 </FormTemplates>
+</file>
+
+<file path=customXml/item2.xml><?xml version="1.0" encoding="utf-8"?>
+<p:properties xmlns:p="http://schemas.microsoft.com/office/2006/metadata/properties" xmlns:xsi="http://www.w3.org/2001/XMLSchema-instance" xmlns:pc="http://schemas.microsoft.com/office/infopath/2007/PartnerControls">
+  <documentManagement/>
+</p:properties>
 </file>
 
 <file path=customXml/item3.xml><?xml version="1.0" encoding="utf-8"?>
@@ -2721,18 +2750,18 @@
 </file>
 
 <file path=customXml/itemProps1.xml><?xml version="1.0" encoding="utf-8"?>
-<ds:datastoreItem xmlns:ds="http://schemas.openxmlformats.org/officeDocument/2006/customXml" ds:itemID="{827ADB87-0BB4-40E2-8CF8-65FCBE149F10}">
+<ds:datastoreItem xmlns:ds="http://schemas.openxmlformats.org/officeDocument/2006/customXml" ds:itemID="{0B80281F-3BD3-4C18-AD90-EFCFC5612DA5}">
   <ds:schemaRefs>
-    <ds:schemaRef ds:uri="http://schemas.microsoft.com/office/2006/metadata/properties"/>
-    <ds:schemaRef ds:uri="http://schemas.microsoft.com/office/infopath/2007/PartnerControls"/>
+    <ds:schemaRef ds:uri="http://schemas.microsoft.com/sharepoint/v3/contenttype/forms"/>
   </ds:schemaRefs>
 </ds:datastoreItem>
 </file>
 
 <file path=customXml/itemProps2.xml><?xml version="1.0" encoding="utf-8"?>
-<ds:datastoreItem xmlns:ds="http://schemas.openxmlformats.org/officeDocument/2006/customXml" ds:itemID="{0B80281F-3BD3-4C18-AD90-EFCFC5612DA5}">
+<ds:datastoreItem xmlns:ds="http://schemas.openxmlformats.org/officeDocument/2006/customXml" ds:itemID="{827ADB87-0BB4-40E2-8CF8-65FCBE149F10}">
   <ds:schemaRefs>
-    <ds:schemaRef ds:uri="http://schemas.microsoft.com/sharepoint/v3/contenttype/forms"/>
+    <ds:schemaRef ds:uri="http://schemas.microsoft.com/office/2006/metadata/properties"/>
+    <ds:schemaRef ds:uri="http://schemas.microsoft.com/office/infopath/2007/PartnerControls"/>
   </ds:schemaRefs>
 </ds:datastoreItem>
 </file>

--- a/public/Documents/EMBAUCHE_A_L_ESSAI/FICHE_ATTRIBUTION_Attribution_Règlement_Intérieur.docx
+++ b/public/Documents/EMBAUCHE_A_L_ESSAI/FICHE_ATTRIBUTION_Attribution_Règlement_Intérieur.docx
@@ -757,7 +757,25 @@
           <w:sz w:val="26"/>
           <w:szCs w:val="26"/>
         </w:rPr>
-        <w:t>${direction}</w:t>
+        <w:t>${direction</w:t>
+      </w:r>
+      <w:r>
+        <w:rPr>
+          <w:rFonts w:ascii="Arial Narrow" w:hAnsi="Arial Narrow"/>
+          <w:sz w:val="26"/>
+          <w:szCs w:val="26"/>
+        </w:rPr>
+        <w:t>_sc</w:t>
+      </w:r>
+      <w:bookmarkStart w:id="0" w:name="_GoBack"/>
+      <w:bookmarkEnd w:id="0"/>
+      <w:r>
+        <w:rPr>
+          <w:rFonts w:ascii="Arial Narrow" w:hAnsi="Arial Narrow"/>
+          <w:sz w:val="26"/>
+          <w:szCs w:val="26"/>
+        </w:rPr>
+        <w:t>}</w:t>
       </w:r>
     </w:p>
     <w:p>
@@ -933,17 +951,7 @@
           <w:sz w:val="28"/>
           <w:szCs w:val="28"/>
         </w:rPr>
-        <w:t>$</w:t>
-      </w:r>
-      <w:bookmarkStart w:id="0" w:name="_GoBack"/>
-      <w:bookmarkEnd w:id="0"/>
-      <w:r>
-        <w:rPr>
-          <w:rFonts w:ascii="Arial Narrow" w:hAnsi="Arial Narrow"/>
-          <w:sz w:val="28"/>
-          <w:szCs w:val="28"/>
-        </w:rPr>
-        <w:t>{civilite}</w:t>
+        <w:t>${civilite}</w:t>
       </w:r>
       <w:r>
         <w:rPr>
@@ -2603,21 +2611,6 @@
 </file>
 
 <file path=customXml/item1.xml><?xml version="1.0" encoding="utf-8"?>
-<?mso-contentType ?>
-<FormTemplates xmlns="http://schemas.microsoft.com/sharepoint/v3/contenttype/forms">
-  <Display>DocumentLibraryForm</Display>
-  <Edit>DocumentLibraryForm</Edit>
-  <New>DocumentLibraryForm</New>
-</FormTemplates>
-</file>
-
-<file path=customXml/item2.xml><?xml version="1.0" encoding="utf-8"?>
-<p:properties xmlns:p="http://schemas.microsoft.com/office/2006/metadata/properties" xmlns:xsi="http://www.w3.org/2001/XMLSchema-instance" xmlns:pc="http://schemas.microsoft.com/office/infopath/2007/PartnerControls">
-  <documentManagement/>
-</p:properties>
-</file>
-
-<file path=customXml/item3.xml><?xml version="1.0" encoding="utf-8"?>
 <ct:contentTypeSchema xmlns:ct="http://schemas.microsoft.com/office/2006/metadata/contentType" xmlns:ma="http://schemas.microsoft.com/office/2006/metadata/properties/metaAttributes" ct:_="" ma:_="" ma:contentTypeName="Document" ma:contentTypeID="0x0101008F39CC612766264EB8611132F0EB98FF" ma:contentTypeVersion="2" ma:contentTypeDescription="Crée un document." ma:contentTypeScope="" ma:versionID="9cd504933f24e0cfd3a336f613f642c3">
   <xsd:schema xmlns:xsd="http://www.w3.org/2001/XMLSchema" xmlns:xs="http://www.w3.org/2001/XMLSchema" xmlns:p="http://schemas.microsoft.com/office/2006/metadata/properties" xmlns:ns2="c5936ea5-9f0d-4257-94e8-1783077699e1" targetNamespace="http://schemas.microsoft.com/office/2006/metadata/properties" ma:root="true" ma:fieldsID="7f9d79df92b28665b6b58bf2f00bf732" ns2:_="">
     <xsd:import namespace="c5936ea5-9f0d-4257-94e8-1783077699e1"/>
@@ -2749,24 +2742,22 @@
 </ct:contentTypeSchema>
 </file>
 
-<file path=customXml/itemProps1.xml><?xml version="1.0" encoding="utf-8"?>
-<ds:datastoreItem xmlns:ds="http://schemas.openxmlformats.org/officeDocument/2006/customXml" ds:itemID="{0B80281F-3BD3-4C18-AD90-EFCFC5612DA5}">
-  <ds:schemaRefs>
-    <ds:schemaRef ds:uri="http://schemas.microsoft.com/sharepoint/v3/contenttype/forms"/>
-  </ds:schemaRefs>
-</ds:datastoreItem>
+<file path=customXml/item2.xml><?xml version="1.0" encoding="utf-8"?>
+<p:properties xmlns:p="http://schemas.microsoft.com/office/2006/metadata/properties" xmlns:xsi="http://www.w3.org/2001/XMLSchema-instance" xmlns:pc="http://schemas.microsoft.com/office/infopath/2007/PartnerControls">
+  <documentManagement/>
+</p:properties>
 </file>
 
-<file path=customXml/itemProps2.xml><?xml version="1.0" encoding="utf-8"?>
-<ds:datastoreItem xmlns:ds="http://schemas.openxmlformats.org/officeDocument/2006/customXml" ds:itemID="{827ADB87-0BB4-40E2-8CF8-65FCBE149F10}">
-  <ds:schemaRefs>
-    <ds:schemaRef ds:uri="http://schemas.microsoft.com/office/2006/metadata/properties"/>
-    <ds:schemaRef ds:uri="http://schemas.microsoft.com/office/infopath/2007/PartnerControls"/>
-  </ds:schemaRefs>
-</ds:datastoreItem>
+<file path=customXml/item3.xml><?xml version="1.0" encoding="utf-8"?>
+<?mso-contentType ?>
+<FormTemplates xmlns="http://schemas.microsoft.com/sharepoint/v3/contenttype/forms">
+  <Display>DocumentLibraryForm</Display>
+  <Edit>DocumentLibraryForm</Edit>
+  <New>DocumentLibraryForm</New>
+</FormTemplates>
 </file>
 
-<file path=customXml/itemProps3.xml><?xml version="1.0" encoding="utf-8"?>
+<file path=customXml/itemProps1.xml><?xml version="1.0" encoding="utf-8"?>
 <ds:datastoreItem xmlns:ds="http://schemas.openxmlformats.org/officeDocument/2006/customXml" ds:itemID="{476DBCE2-FB48-4CC2-ACC9-481057D33215}">
   <ds:schemaRefs>
     <ds:schemaRef ds:uri="http://schemas.microsoft.com/office/2006/metadata/contentType"/>
@@ -2782,4 +2773,21 @@
     <ds:schemaRef ds:uri="http://schemas.microsoft.com/internal/obd"/>
   </ds:schemaRefs>
 </ds:datastoreItem>
+</file>
+
+<file path=customXml/itemProps2.xml><?xml version="1.0" encoding="utf-8"?>
+<ds:datastoreItem xmlns:ds="http://schemas.openxmlformats.org/officeDocument/2006/customXml" ds:itemID="{827ADB87-0BB4-40E2-8CF8-65FCBE149F10}">
+  <ds:schemaRefs>
+    <ds:schemaRef ds:uri="http://schemas.microsoft.com/office/2006/metadata/properties"/>
+    <ds:schemaRef ds:uri="http://schemas.microsoft.com/office/infopath/2007/PartnerControls"/>
+  </ds:schemaRefs>
+</ds:datastoreItem>
+</file>
+
+<file path=customXml/itemProps3.xml><?xml version="1.0" encoding="utf-8"?>
+<ds:datastoreItem xmlns:ds="http://schemas.openxmlformats.org/officeDocument/2006/customXml" ds:itemID="{0B80281F-3BD3-4C18-AD90-EFCFC5612DA5}">
+  <ds:schemaRefs>
+    <ds:schemaRef ds:uri="http://schemas.microsoft.com/sharepoint/v3/contenttype/forms"/>
+  </ds:schemaRefs>
+</ds:datastoreItem>
 </file>
--- a/public/Documents/EMBAUCHE_A_L_ESSAI/FICHE_ATTRIBUTION_Attribution_Règlement_Intérieur.docx
+++ b/public/Documents/EMBAUCHE_A_L_ESSAI/FICHE_ATTRIBUTION_Attribution_Règlement_Intérieur.docx
@@ -767,119 +767,119 @@
         </w:rPr>
         <w:t>_sc</w:t>
       </w:r>
+      <w:r>
+        <w:rPr>
+          <w:rFonts w:ascii="Arial Narrow" w:hAnsi="Arial Narrow"/>
+          <w:sz w:val="26"/>
+          <w:szCs w:val="26"/>
+        </w:rPr>
+        <w:t>}</w:t>
+      </w:r>
+    </w:p>
+    <w:p>
+      <w:pPr>
+        <w:pStyle w:val="Retraitcorpsdetexte3"/>
+        <w:ind w:left="3540" w:firstLine="708"/>
+        <w:jc w:val="both"/>
+        <w:rPr>
+          <w:rFonts w:ascii="Arial Narrow" w:hAnsi="Arial Narrow"/>
+          <w:sz w:val="26"/>
+          <w:szCs w:val="26"/>
+        </w:rPr>
+      </w:pPr>
+    </w:p>
+    <w:p>
+      <w:pPr>
+        <w:jc w:val="both"/>
+        <w:rPr>
+          <w:rFonts w:ascii="Arial Narrow" w:hAnsi="Arial Narrow"/>
+          <w:b/>
+          <w:sz w:val="26"/>
+          <w:szCs w:val="26"/>
+        </w:rPr>
+      </w:pPr>
+    </w:p>
+    <w:p>
+      <w:pPr>
+        <w:jc w:val="both"/>
+        <w:rPr>
+          <w:rFonts w:ascii="Arial Narrow" w:hAnsi="Arial Narrow"/>
+          <w:b/>
+          <w:sz w:val="26"/>
+          <w:szCs w:val="26"/>
+          <w:lang w:val="de-DE"/>
+        </w:rPr>
+      </w:pPr>
+      <w:r>
+        <w:rPr>
+          <w:rFonts w:ascii="Arial Narrow" w:hAnsi="Arial Narrow"/>
+          <w:b/>
+          <w:sz w:val="26"/>
+          <w:szCs w:val="26"/>
+          <w:lang w:val="de-DE"/>
+        </w:rPr>
+        <w:t>N/Réf.</w:t>
+      </w:r>
+      <w:r>
+        <w:rPr>
+          <w:rFonts w:ascii="Arial Narrow" w:hAnsi="Arial Narrow"/>
+          <w:sz w:val="26"/>
+          <w:szCs w:val="26"/>
+          <w:lang w:val="de-DE"/>
+        </w:rPr>
+        <w:tab/>
+        <w:t xml:space="preserve">                                            </w:t>
+      </w:r>
+      <w:r>
+        <w:rPr>
+          <w:rFonts w:ascii="Arial Narrow" w:hAnsi="Arial Narrow"/>
+          <w:sz w:val="26"/>
+          <w:szCs w:val="26"/>
+          <w:lang w:val="de-DE"/>
+        </w:rPr>
+        <w:t xml:space="preserve">   </w:t>
+      </w:r>
+      <w:r>
+        <w:rPr>
+          <w:rFonts w:ascii="Arial Narrow" w:hAnsi="Arial Narrow"/>
+          <w:sz w:val="26"/>
+          <w:szCs w:val="26"/>
+          <w:lang w:val="de-DE"/>
+        </w:rPr>
+        <w:t>:</w:t>
+      </w:r>
+      <w:r>
+        <w:rPr>
+          <w:rFonts w:ascii="Arial Narrow" w:hAnsi="Arial Narrow"/>
+          <w:b/>
+          <w:sz w:val="26"/>
+          <w:szCs w:val="26"/>
+          <w:lang w:val="de-DE"/>
+        </w:rPr>
+        <w:t xml:space="preserve"> </w:t>
+      </w:r>
+      <w:r>
+        <w:rPr>
+          <w:rFonts w:ascii="Arial Narrow" w:hAnsi="Arial Narrow"/>
+          <w:b/>
+          <w:sz w:val="26"/>
+          <w:szCs w:val="26"/>
+          <w:lang w:val="de-DE"/>
+        </w:rPr>
+        <w:t>DCRH/DARH/SDAP/KAK/FM/${initial}</w:t>
+      </w:r>
+      <w:r>
+        <w:rPr>
+          <w:rFonts w:ascii="Arial Narrow" w:hAnsi="Arial Narrow"/>
+          <w:b/>
+          <w:sz w:val="26"/>
+          <w:szCs w:val="26"/>
+          <w:lang w:val="de-DE"/>
+        </w:rPr>
+        <w:t>/N°         /2021</w:t>
+      </w:r>
       <w:bookmarkStart w:id="0" w:name="_GoBack"/>
       <w:bookmarkEnd w:id="0"/>
-      <w:r>
-        <w:rPr>
-          <w:rFonts w:ascii="Arial Narrow" w:hAnsi="Arial Narrow"/>
-          <w:sz w:val="26"/>
-          <w:szCs w:val="26"/>
-        </w:rPr>
-        <w:t>}</w:t>
-      </w:r>
-    </w:p>
-    <w:p>
-      <w:pPr>
-        <w:pStyle w:val="Retraitcorpsdetexte3"/>
-        <w:ind w:left="3540" w:firstLine="708"/>
-        <w:jc w:val="both"/>
-        <w:rPr>
-          <w:rFonts w:ascii="Arial Narrow" w:hAnsi="Arial Narrow"/>
-          <w:sz w:val="26"/>
-          <w:szCs w:val="26"/>
-        </w:rPr>
-      </w:pPr>
-    </w:p>
-    <w:p>
-      <w:pPr>
-        <w:jc w:val="both"/>
-        <w:rPr>
-          <w:rFonts w:ascii="Arial Narrow" w:hAnsi="Arial Narrow"/>
-          <w:b/>
-          <w:sz w:val="26"/>
-          <w:szCs w:val="26"/>
-        </w:rPr>
-      </w:pPr>
-    </w:p>
-    <w:p>
-      <w:pPr>
-        <w:jc w:val="both"/>
-        <w:rPr>
-          <w:rFonts w:ascii="Arial Narrow" w:hAnsi="Arial Narrow"/>
-          <w:b/>
-          <w:sz w:val="26"/>
-          <w:szCs w:val="26"/>
-          <w:lang w:val="de-DE"/>
-        </w:rPr>
-      </w:pPr>
-      <w:r>
-        <w:rPr>
-          <w:rFonts w:ascii="Arial Narrow" w:hAnsi="Arial Narrow"/>
-          <w:b/>
-          <w:sz w:val="26"/>
-          <w:szCs w:val="26"/>
-          <w:lang w:val="de-DE"/>
-        </w:rPr>
-        <w:t>N/Réf.</w:t>
-      </w:r>
-      <w:r>
-        <w:rPr>
-          <w:rFonts w:ascii="Arial Narrow" w:hAnsi="Arial Narrow"/>
-          <w:sz w:val="26"/>
-          <w:szCs w:val="26"/>
-          <w:lang w:val="de-DE"/>
-        </w:rPr>
-        <w:tab/>
-        <w:t xml:space="preserve">                                            </w:t>
-      </w:r>
-      <w:r>
-        <w:rPr>
-          <w:rFonts w:ascii="Arial Narrow" w:hAnsi="Arial Narrow"/>
-          <w:sz w:val="26"/>
-          <w:szCs w:val="26"/>
-          <w:lang w:val="de-DE"/>
-        </w:rPr>
-        <w:t xml:space="preserve">   </w:t>
-      </w:r>
-      <w:r>
-        <w:rPr>
-          <w:rFonts w:ascii="Arial Narrow" w:hAnsi="Arial Narrow"/>
-          <w:sz w:val="26"/>
-          <w:szCs w:val="26"/>
-          <w:lang w:val="de-DE"/>
-        </w:rPr>
-        <w:t>:</w:t>
-      </w:r>
-      <w:r>
-        <w:rPr>
-          <w:rFonts w:ascii="Arial Narrow" w:hAnsi="Arial Narrow"/>
-          <w:b/>
-          <w:sz w:val="26"/>
-          <w:szCs w:val="26"/>
-          <w:lang w:val="de-DE"/>
-        </w:rPr>
-        <w:t xml:space="preserve"> </w:t>
-      </w:r>
-      <w:r>
-        <w:rPr>
-          <w:rFonts w:ascii="Arial Narrow" w:hAnsi="Arial Narrow"/>
-          <w:b/>
-          <w:sz w:val="26"/>
-          <w:szCs w:val="26"/>
-          <w:lang w:val="de-DE"/>
-        </w:rPr>
-        <w:t>DCRH/DARH/SDAP/KAK/FM/${initial}</w:t>
-      </w:r>
-      <w:r>
-        <w:rPr>
-          <w:rFonts w:ascii="Arial Narrow" w:hAnsi="Arial Narrow"/>
-          <w:b/>
-          <w:sz w:val="26"/>
-          <w:szCs w:val="26"/>
-          <w:lang w:val="de-DE"/>
-        </w:rPr>
-        <w:t>/N°         /2020</w:t>
-      </w:r>
     </w:p>
     <w:p>
       <w:pPr>
@@ -2611,6 +2611,21 @@
 </file>
 
 <file path=customXml/item1.xml><?xml version="1.0" encoding="utf-8"?>
+<?mso-contentType ?>
+<FormTemplates xmlns="http://schemas.microsoft.com/sharepoint/v3/contenttype/forms">
+  <Display>DocumentLibraryForm</Display>
+  <Edit>DocumentLibraryForm</Edit>
+  <New>DocumentLibraryForm</New>
+</FormTemplates>
+</file>
+
+<file path=customXml/item2.xml><?xml version="1.0" encoding="utf-8"?>
+<p:properties xmlns:p="http://schemas.microsoft.com/office/2006/metadata/properties" xmlns:xsi="http://www.w3.org/2001/XMLSchema-instance" xmlns:pc="http://schemas.microsoft.com/office/infopath/2007/PartnerControls">
+  <documentManagement/>
+</p:properties>
+</file>
+
+<file path=customXml/item3.xml><?xml version="1.0" encoding="utf-8"?>
 <ct:contentTypeSchema xmlns:ct="http://schemas.microsoft.com/office/2006/metadata/contentType" xmlns:ma="http://schemas.microsoft.com/office/2006/metadata/properties/metaAttributes" ct:_="" ma:_="" ma:contentTypeName="Document" ma:contentTypeID="0x0101008F39CC612766264EB8611132F0EB98FF" ma:contentTypeVersion="2" ma:contentTypeDescription="Crée un document." ma:contentTypeScope="" ma:versionID="9cd504933f24e0cfd3a336f613f642c3">
   <xsd:schema xmlns:xsd="http://www.w3.org/2001/XMLSchema" xmlns:xs="http://www.w3.org/2001/XMLSchema" xmlns:p="http://schemas.microsoft.com/office/2006/metadata/properties" xmlns:ns2="c5936ea5-9f0d-4257-94e8-1783077699e1" targetNamespace="http://schemas.microsoft.com/office/2006/metadata/properties" ma:root="true" ma:fieldsID="7f9d79df92b28665b6b58bf2f00bf732" ns2:_="">
     <xsd:import namespace="c5936ea5-9f0d-4257-94e8-1783077699e1"/>
@@ -2742,22 +2757,24 @@
 </ct:contentTypeSchema>
 </file>
 
-<file path=customXml/item2.xml><?xml version="1.0" encoding="utf-8"?>
-<p:properties xmlns:p="http://schemas.microsoft.com/office/2006/metadata/properties" xmlns:xsi="http://www.w3.org/2001/XMLSchema-instance" xmlns:pc="http://schemas.microsoft.com/office/infopath/2007/PartnerControls">
-  <documentManagement/>
-</p:properties>
+<file path=customXml/itemProps1.xml><?xml version="1.0" encoding="utf-8"?>
+<ds:datastoreItem xmlns:ds="http://schemas.openxmlformats.org/officeDocument/2006/customXml" ds:itemID="{0B80281F-3BD3-4C18-AD90-EFCFC5612DA5}">
+  <ds:schemaRefs>
+    <ds:schemaRef ds:uri="http://schemas.microsoft.com/sharepoint/v3/contenttype/forms"/>
+  </ds:schemaRefs>
+</ds:datastoreItem>
 </file>
 
-<file path=customXml/item3.xml><?xml version="1.0" encoding="utf-8"?>
-<?mso-contentType ?>
-<FormTemplates xmlns="http://schemas.microsoft.com/sharepoint/v3/contenttype/forms">
-  <Display>DocumentLibraryForm</Display>
-  <Edit>DocumentLibraryForm</Edit>
-  <New>DocumentLibraryForm</New>
-</FormTemplates>
+<file path=customXml/itemProps2.xml><?xml version="1.0" encoding="utf-8"?>
+<ds:datastoreItem xmlns:ds="http://schemas.openxmlformats.org/officeDocument/2006/customXml" ds:itemID="{827ADB87-0BB4-40E2-8CF8-65FCBE149F10}">
+  <ds:schemaRefs>
+    <ds:schemaRef ds:uri="http://schemas.microsoft.com/office/2006/metadata/properties"/>
+    <ds:schemaRef ds:uri="http://schemas.microsoft.com/office/infopath/2007/PartnerControls"/>
+  </ds:schemaRefs>
+</ds:datastoreItem>
 </file>
 
-<file path=customXml/itemProps1.xml><?xml version="1.0" encoding="utf-8"?>
+<file path=customXml/itemProps3.xml><?xml version="1.0" encoding="utf-8"?>
 <ds:datastoreItem xmlns:ds="http://schemas.openxmlformats.org/officeDocument/2006/customXml" ds:itemID="{476DBCE2-FB48-4CC2-ACC9-481057D33215}">
   <ds:schemaRefs>
     <ds:schemaRef ds:uri="http://schemas.microsoft.com/office/2006/metadata/contentType"/>
@@ -2773,21 +2790,4 @@
     <ds:schemaRef ds:uri="http://schemas.microsoft.com/internal/obd"/>
   </ds:schemaRefs>
 </ds:datastoreItem>
-</file>
-
-<file path=customXml/itemProps2.xml><?xml version="1.0" encoding="utf-8"?>
-<ds:datastoreItem xmlns:ds="http://schemas.openxmlformats.org/officeDocument/2006/customXml" ds:itemID="{827ADB87-0BB4-40E2-8CF8-65FCBE149F10}">
-  <ds:schemaRefs>
-    <ds:schemaRef ds:uri="http://schemas.microsoft.com/office/2006/metadata/properties"/>
-    <ds:schemaRef ds:uri="http://schemas.microsoft.com/office/infopath/2007/PartnerControls"/>
-  </ds:schemaRefs>
-</ds:datastoreItem>
-</file>
-
-<file path=customXml/itemProps3.xml><?xml version="1.0" encoding="utf-8"?>
-<ds:datastoreItem xmlns:ds="http://schemas.openxmlformats.org/officeDocument/2006/customXml" ds:itemID="{0B80281F-3BD3-4C18-AD90-EFCFC5612DA5}">
-  <ds:schemaRefs>
-    <ds:schemaRef ds:uri="http://schemas.microsoft.com/sharepoint/v3/contenttype/forms"/>
-  </ds:schemaRefs>
-</ds:datastoreItem>
 </file>
--- a/public/Documents/EMBAUCHE_A_L_ESSAI/FICHE_ATTRIBUTION_Attribution_Règlement_Intérieur.docx
+++ b/public/Documents/EMBAUCHE_A_L_ESSAI/FICHE_ATTRIBUTION_Attribution_Règlement_Intérieur.docx
@@ -288,6 +288,15 @@
         </w:rPr>
         <w:t>${emetteur}</w:t>
       </w:r>
+      <w:r>
+        <w:rPr>
+          <w:rFonts w:ascii="Arial Narrow" w:hAnsi="Arial Narrow"/>
+          <w:sz w:val="20"/>
+        </w:rPr>
+        <w:t>/${initial}</w:t>
+      </w:r>
+      <w:bookmarkStart w:id="0" w:name="_GoBack"/>
+      <w:bookmarkEnd w:id="0"/>
     </w:p>
     <w:p>
       <w:pPr>
@@ -878,8 +887,6 @@
         </w:rPr>
         <w:t>/N°         /2021</w:t>
       </w:r>
-      <w:bookmarkStart w:id="0" w:name="_GoBack"/>
-      <w:bookmarkEnd w:id="0"/>
     </w:p>
     <w:p>
       <w:pPr>
@@ -2611,21 +2618,6 @@
 </file>
 
 <file path=customXml/item1.xml><?xml version="1.0" encoding="utf-8"?>
-<?mso-contentType ?>
-<FormTemplates xmlns="http://schemas.microsoft.com/sharepoint/v3/contenttype/forms">
-  <Display>DocumentLibraryForm</Display>
-  <Edit>DocumentLibraryForm</Edit>
-  <New>DocumentLibraryForm</New>
-</FormTemplates>
-</file>
-
-<file path=customXml/item2.xml><?xml version="1.0" encoding="utf-8"?>
-<p:properties xmlns:p="http://schemas.microsoft.com/office/2006/metadata/properties" xmlns:xsi="http://www.w3.org/2001/XMLSchema-instance" xmlns:pc="http://schemas.microsoft.com/office/infopath/2007/PartnerControls">
-  <documentManagement/>
-</p:properties>
-</file>
-
-<file path=customXml/item3.xml><?xml version="1.0" encoding="utf-8"?>
 <ct:contentTypeSchema xmlns:ct="http://schemas.microsoft.com/office/2006/metadata/contentType" xmlns:ma="http://schemas.microsoft.com/office/2006/metadata/properties/metaAttributes" ct:_="" ma:_="" ma:contentTypeName="Document" ma:contentTypeID="0x0101008F39CC612766264EB8611132F0EB98FF" ma:contentTypeVersion="2" ma:contentTypeDescription="Crée un document." ma:contentTypeScope="" ma:versionID="9cd504933f24e0cfd3a336f613f642c3">
   <xsd:schema xmlns:xsd="http://www.w3.org/2001/XMLSchema" xmlns:xs="http://www.w3.org/2001/XMLSchema" xmlns:p="http://schemas.microsoft.com/office/2006/metadata/properties" xmlns:ns2="c5936ea5-9f0d-4257-94e8-1783077699e1" targetNamespace="http://schemas.microsoft.com/office/2006/metadata/properties" ma:root="true" ma:fieldsID="7f9d79df92b28665b6b58bf2f00bf732" ns2:_="">
     <xsd:import namespace="c5936ea5-9f0d-4257-94e8-1783077699e1"/>
@@ -2757,24 +2749,22 @@
 </ct:contentTypeSchema>
 </file>
 
-<file path=customXml/itemProps1.xml><?xml version="1.0" encoding="utf-8"?>
-<ds:datastoreItem xmlns:ds="http://schemas.openxmlformats.org/officeDocument/2006/customXml" ds:itemID="{0B80281F-3BD3-4C18-AD90-EFCFC5612DA5}">
-  <ds:schemaRefs>
-    <ds:schemaRef ds:uri="http://schemas.microsoft.com/sharepoint/v3/contenttype/forms"/>
-  </ds:schemaRefs>
-</ds:datastoreItem>
+<file path=customXml/item2.xml><?xml version="1.0" encoding="utf-8"?>
+<p:properties xmlns:p="http://schemas.microsoft.com/office/2006/metadata/properties" xmlns:xsi="http://www.w3.org/2001/XMLSchema-instance" xmlns:pc="http://schemas.microsoft.com/office/infopath/2007/PartnerControls">
+  <documentManagement/>
+</p:properties>
 </file>
 
-<file path=customXml/itemProps2.xml><?xml version="1.0" encoding="utf-8"?>
-<ds:datastoreItem xmlns:ds="http://schemas.openxmlformats.org/officeDocument/2006/customXml" ds:itemID="{827ADB87-0BB4-40E2-8CF8-65FCBE149F10}">
-  <ds:schemaRefs>
-    <ds:schemaRef ds:uri="http://schemas.microsoft.com/office/2006/metadata/properties"/>
-    <ds:schemaRef ds:uri="http://schemas.microsoft.com/office/infopath/2007/PartnerControls"/>
-  </ds:schemaRefs>
-</ds:datastoreItem>
+<file path=customXml/item3.xml><?xml version="1.0" encoding="utf-8"?>
+<?mso-contentType ?>
+<FormTemplates xmlns="http://schemas.microsoft.com/sharepoint/v3/contenttype/forms">
+  <Display>DocumentLibraryForm</Display>
+  <Edit>DocumentLibraryForm</Edit>
+  <New>DocumentLibraryForm</New>
+</FormTemplates>
 </file>
 
-<file path=customXml/itemProps3.xml><?xml version="1.0" encoding="utf-8"?>
+<file path=customXml/itemProps1.xml><?xml version="1.0" encoding="utf-8"?>
 <ds:datastoreItem xmlns:ds="http://schemas.openxmlformats.org/officeDocument/2006/customXml" ds:itemID="{476DBCE2-FB48-4CC2-ACC9-481057D33215}">
   <ds:schemaRefs>
     <ds:schemaRef ds:uri="http://schemas.microsoft.com/office/2006/metadata/contentType"/>
@@ -2790,4 +2780,21 @@
     <ds:schemaRef ds:uri="http://schemas.microsoft.com/internal/obd"/>
   </ds:schemaRefs>
 </ds:datastoreItem>
+</file>
+
+<file path=customXml/itemProps2.xml><?xml version="1.0" encoding="utf-8"?>
+<ds:datastoreItem xmlns:ds="http://schemas.openxmlformats.org/officeDocument/2006/customXml" ds:itemID="{827ADB87-0BB4-40E2-8CF8-65FCBE149F10}">
+  <ds:schemaRefs>
+    <ds:schemaRef ds:uri="http://schemas.microsoft.com/office/2006/metadata/properties"/>
+    <ds:schemaRef ds:uri="http://schemas.microsoft.com/office/infopath/2007/PartnerControls"/>
+  </ds:schemaRefs>
+</ds:datastoreItem>
+</file>
+
+<file path=customXml/itemProps3.xml><?xml version="1.0" encoding="utf-8"?>
+<ds:datastoreItem xmlns:ds="http://schemas.openxmlformats.org/officeDocument/2006/customXml" ds:itemID="{0B80281F-3BD3-4C18-AD90-EFCFC5612DA5}">
+  <ds:schemaRefs>
+    <ds:schemaRef ds:uri="http://schemas.microsoft.com/sharepoint/v3/contenttype/forms"/>
+  </ds:schemaRefs>
+</ds:datastoreItem>
 </file>